--- a/docs/PacketX GRISM中國ip過濾效能測試.docx
+++ b/docs/PacketX GRISM中國ip過濾效能測試.docx
@@ -196,6 +196,48 @@
     </w:p>
     <w:p>
       <w:pPr>
+        <w:pStyle w:val="a9"/>
+        <w:numPr>
+          <w:ilvl w:val="0"/>
+          <w:numId w:val="1"/>
+        </w:numPr>
+      </w:pPr>
+      <w:r>
+        <w:rPr>
+          <w:rFonts w:hint="eastAsia"/>
+        </w:rPr>
+        <w:t>補充測試匯入</w:t>
+      </w:r>
+      <w:r>
+        <w:t>100</w:t>
+      </w:r>
+      <w:r>
+        <w:rPr>
+          <w:rFonts w:hint="eastAsia"/>
+        </w:rPr>
+        <w:t>萬筆</w:t>
+      </w:r>
+      <w:r>
+        <w:rPr>
+          <w:rFonts w:hint="eastAsia"/>
+        </w:rPr>
+        <w:t>黑名單</w:t>
+      </w:r>
+      <w:r>
+        <w:rPr>
+          <w:rFonts w:hint="eastAsia"/>
+        </w:rPr>
+        <w:t>IP</w:t>
+      </w:r>
+      <w:r>
+        <w:rPr>
+          <w:rFonts w:hint="eastAsia"/>
+        </w:rPr>
+        <w:t>清單</w:t>
+      </w:r>
+    </w:p>
+    <w:p>
+      <w:pPr>
         <w:pStyle w:val="2"/>
       </w:pPr>
       <w:r>
@@ -217,6 +259,11 @@
       </w:r>
     </w:p>
     <w:p>
+      <w:pPr>
+        <w:rPr>
+          <w:rFonts w:hint="eastAsia"/>
+        </w:rPr>
+      </w:pPr>
       <w:r>
         <w:rPr>
           <w:rFonts w:hint="eastAsia"/>
@@ -227,35 +274,29 @@
         <w:t>100Gbps</w:t>
       </w:r>
       <w:r>
-        <w:t xml:space="preserve"> packet size 1024Bytes</w:t>
-      </w:r>
+        <w:t xml:space="preserve"> packet size + </w:t>
+      </w:r>
+      <w:r>
+        <w:rPr>
+          <w:rFonts w:hint="eastAsia"/>
+        </w:rPr>
+        <w:t>背景中國</w:t>
+      </w:r>
+      <w:proofErr w:type="spellStart"/>
+      <w:r>
+        <w:t>ip</w:t>
+      </w:r>
+      <w:proofErr w:type="spellEnd"/>
       <w:r>
         <w:t xml:space="preserve"> </w:t>
       </w:r>
       <w:r>
-        <w:t xml:space="preserve">+ </w:t>
-      </w:r>
-      <w:r>
-        <w:rPr>
-          <w:rFonts w:hint="eastAsia"/>
-        </w:rPr>
-        <w:t>背景中國</w:t>
-      </w:r>
-      <w:proofErr w:type="spellStart"/>
-      <w:r>
-        <w:t>ip</w:t>
-      </w:r>
-      <w:proofErr w:type="spellEnd"/>
+        <w:t>1.0.1.0</w:t>
+      </w:r>
       <w:r>
         <w:t xml:space="preserve"> </w:t>
       </w:r>
       <w:r>
-        <w:t>1.0.1.0</w:t>
-      </w:r>
-      <w:r>
-        <w:t xml:space="preserve"> </w:t>
-      </w:r>
-      <w:r>
         <w:rPr>
           <w:rFonts w:hint="eastAsia"/>
         </w:rPr>
@@ -276,6 +317,12 @@
         </w:rPr>
         <w:t>送出去</w:t>
       </w:r>
+      <w:r>
+        <w:rPr>
+          <w:rFonts w:hint="eastAsia"/>
+        </w:rPr>
+        <w:t>，</w:t>
+      </w:r>
     </w:p>
     <w:p>
       <w:pPr>
@@ -291,10 +338,10 @@
           <w:noProof/>
         </w:rPr>
         <w:drawing>
-          <wp:inline distT="0" distB="0" distL="0" distR="0" wp14:anchorId="23A99618" wp14:editId="0E2496BF">
-            <wp:extent cx="5274310" cy="3311525"/>
-            <wp:effectExtent l="0" t="0" r="2540" b="3175"/>
-            <wp:docPr id="1566030903" name="圖片 1" descr="一張含有 文字, 螢幕擷取畫面, 字型, 數字 的圖片&#10;&#10;AI 產生的內容可能不正確。"/>
+          <wp:inline distT="0" distB="0" distL="0" distR="0" wp14:anchorId="30028537" wp14:editId="1EDE473A">
+            <wp:extent cx="5267325" cy="2905125"/>
+            <wp:effectExtent l="0" t="0" r="9525" b="9525"/>
+            <wp:docPr id="605097044" name="圖片 2"/>
             <wp:cNvGraphicFramePr>
               <a:graphicFrameLocks xmlns:a="http://schemas.openxmlformats.org/drawingml/2006/main" noChangeAspect="1"/>
             </wp:cNvGraphicFramePr>
@@ -302,23 +349,36 @@
               <a:graphicData uri="http://schemas.openxmlformats.org/drawingml/2006/picture">
                 <pic:pic xmlns:pic="http://schemas.openxmlformats.org/drawingml/2006/picture">
                   <pic:nvPicPr>
-                    <pic:cNvPr id="1566030903" name="圖片 1" descr="一張含有 文字, 螢幕擷取畫面, 字型, 數字 的圖片&#10;&#10;AI 產生的內容可能不正確。"/>
-                    <pic:cNvPicPr/>
+                    <pic:cNvPr id="0" name="Picture 2"/>
+                    <pic:cNvPicPr>
+                      <a:picLocks noChangeAspect="1" noChangeArrowheads="1"/>
+                    </pic:cNvPicPr>
                   </pic:nvPicPr>
                   <pic:blipFill>
-                    <a:blip r:embed="rId5"/>
+                    <a:blip r:embed="rId5" cstate="print">
+                      <a:extLst>
+                        <a:ext uri="{28A0092B-C50C-407E-A947-70E740481C1C}">
+                          <a14:useLocalDpi xmlns:a14="http://schemas.microsoft.com/office/drawing/2010/main" val="0"/>
+                        </a:ext>
+                      </a:extLst>
+                    </a:blip>
+                    <a:srcRect/>
                     <a:stretch>
                       <a:fillRect/>
                     </a:stretch>
                   </pic:blipFill>
-                  <pic:spPr>
+                  <pic:spPr bwMode="auto">
                     <a:xfrm>
                       <a:off x="0" y="0"/>
-                      <a:ext cx="5274310" cy="3311525"/>
+                      <a:ext cx="5267325" cy="2905125"/>
                     </a:xfrm>
                     <a:prstGeom prst="rect">
                       <a:avLst/>
                     </a:prstGeom>
+                    <a:noFill/>
+                    <a:ln>
+                      <a:noFill/>
+                    </a:ln>
                   </pic:spPr>
                 </pic:pic>
               </a:graphicData>
@@ -454,6 +514,44 @@
       </w:r>
       <w:r>
         <w:t>F10001</w:t>
+      </w:r>
+    </w:p>
+    <w:p>
+      <w:r>
+        <w:rPr>
+          <w:rFonts w:hint="eastAsia"/>
+        </w:rPr>
+        <w:t>匯入</w:t>
+      </w:r>
+      <w:r>
+        <w:t>100</w:t>
+      </w:r>
+      <w:r>
+        <w:rPr>
+          <w:rFonts w:hint="eastAsia"/>
+        </w:rPr>
+        <w:t>萬筆黑名單</w:t>
+      </w:r>
+      <w:r>
+        <w:rPr>
+          <w:rFonts w:hint="eastAsia"/>
+        </w:rPr>
+        <w:t>IP</w:t>
+      </w:r>
+      <w:r>
+        <w:rPr>
+          <w:rFonts w:hint="eastAsia"/>
+        </w:rPr>
+        <w:t>清單</w:t>
+      </w:r>
+      <w:r>
+        <w:rPr>
+          <w:rFonts w:hint="eastAsia"/>
+        </w:rPr>
+        <w:t>，代號是</w:t>
+      </w:r>
+      <w:r>
+        <w:t>F30001</w:t>
       </w:r>
     </w:p>
     <w:p>
@@ -554,9 +652,9 @@
           <w:noProof/>
         </w:rPr>
         <w:drawing>
-          <wp:inline distT="0" distB="0" distL="0" distR="0" wp14:anchorId="3648C887" wp14:editId="62DD86B3">
-            <wp:extent cx="4453523" cy="2952750"/>
-            <wp:effectExtent l="0" t="0" r="4445" b="0"/>
+          <wp:inline distT="0" distB="0" distL="0" distR="0" wp14:anchorId="3648C887" wp14:editId="726B08CD">
+            <wp:extent cx="3743325" cy="2481879"/>
+            <wp:effectExtent l="0" t="0" r="0" b="0"/>
             <wp:docPr id="1089882892" name="圖片 1" descr="一張含有 文字, 螢幕擷取畫面, 軟體, 數字 的圖片&#10;&#10;AI 產生的內容可能不正確。"/>
             <wp:cNvGraphicFramePr>
               <a:graphicFrameLocks xmlns:a="http://schemas.openxmlformats.org/drawingml/2006/main" noChangeAspect="1"/>
@@ -577,7 +675,7 @@
                   <pic:spPr>
                     <a:xfrm>
                       <a:off x="0" y="0"/>
-                      <a:ext cx="4472301" cy="2965200"/>
+                      <a:ext cx="3769788" cy="2499424"/>
                     </a:xfrm>
                     <a:prstGeom prst="rect">
                       <a:avLst/>
@@ -837,15 +935,23 @@
       </w:r>
     </w:p>
     <w:p>
-      <w:r>
-        <w:rPr>
-          <w:noProof/>
-        </w:rPr>
+      <w:pPr>
+        <w:pStyle w:val="4"/>
+        <w:rPr>
+          <w:rFonts w:hint="eastAsia"/>
+        </w:rPr>
+      </w:pPr>
+      <w:r>
+        <w:t>512Bytes</w:t>
+      </w:r>
+    </w:p>
+    <w:p>
+      <w:r>
         <w:drawing>
-          <wp:inline distT="0" distB="0" distL="0" distR="0" wp14:anchorId="28712EFA" wp14:editId="32BA16E7">
-            <wp:extent cx="5274310" cy="2907030"/>
-            <wp:effectExtent l="0" t="0" r="2540" b="7620"/>
-            <wp:docPr id="571186889" name="圖片 1" descr="一張含有 文字, 螢幕擷取畫面, 數字, 軟體 的圖片&#10;&#10;AI 產生的內容可能不正確。"/>
+          <wp:inline distT="0" distB="0" distL="0" distR="0" wp14:anchorId="0F69C8C2" wp14:editId="28ECF021">
+            <wp:extent cx="5274310" cy="2923540"/>
+            <wp:effectExtent l="0" t="0" r="2540" b="0"/>
+            <wp:docPr id="52432971" name="圖片 1" descr="一張含有 文字, 螢幕擷取畫面, 數字, 軟體 的圖片&#10;&#10;AI 產生的內容可能不正確。"/>
             <wp:cNvGraphicFramePr>
               <a:graphicFrameLocks xmlns:a="http://schemas.openxmlformats.org/drawingml/2006/main" noChangeAspect="1"/>
             </wp:cNvGraphicFramePr>
@@ -853,7 +959,7 @@
               <a:graphicData uri="http://schemas.openxmlformats.org/drawingml/2006/picture">
                 <pic:pic xmlns:pic="http://schemas.openxmlformats.org/drawingml/2006/picture">
                   <pic:nvPicPr>
-                    <pic:cNvPr id="571186889" name="圖片 1" descr="一張含有 文字, 螢幕擷取畫面, 數字, 軟體 的圖片&#10;&#10;AI 產生的內容可能不正確。"/>
+                    <pic:cNvPr id="52432971" name="圖片 1" descr="一張含有 文字, 螢幕擷取畫面, 數字, 軟體 的圖片&#10;&#10;AI 產生的內容可能不正確。"/>
                     <pic:cNvPicPr/>
                   </pic:nvPicPr>
                   <pic:blipFill>
@@ -865,7 +971,7 @@
                   <pic:spPr>
                     <a:xfrm>
                       <a:off x="0" y="0"/>
-                      <a:ext cx="5274310" cy="2907030"/>
+                      <a:ext cx="5274310" cy="2923540"/>
                     </a:xfrm>
                     <a:prstGeom prst="rect">
                       <a:avLst/>
@@ -876,6 +982,557 @@
             </a:graphic>
           </wp:inline>
         </w:drawing>
+      </w:r>
+    </w:p>
+    <w:p>
+      <w:pPr>
+        <w:widowControl/>
+        <w:rPr>
+          <w:rFonts w:eastAsiaTheme="majorEastAsia" w:cstheme="majorBidi"/>
+          <w:color w:val="0F4761" w:themeColor="accent1" w:themeShade="BF"/>
+          <w:sz w:val="28"/>
+          <w:szCs w:val="28"/>
+        </w:rPr>
+      </w:pPr>
+      <w:r>
+        <w:br w:type="page"/>
+      </w:r>
+    </w:p>
+    <w:p>
+      <w:pPr>
+        <w:pStyle w:val="4"/>
+      </w:pPr>
+      <w:r>
+        <w:lastRenderedPageBreak/>
+        <w:t>256</w:t>
+      </w:r>
+      <w:r>
+        <w:t>Bytes</w:t>
+      </w:r>
+    </w:p>
+    <w:p>
+      <w:r>
+        <w:drawing>
+          <wp:inline distT="0" distB="0" distL="0" distR="0" wp14:anchorId="7EF86736" wp14:editId="2DAD9BD5">
+            <wp:extent cx="5274310" cy="3104515"/>
+            <wp:effectExtent l="0" t="0" r="2540" b="635"/>
+            <wp:docPr id="1060223337" name="圖片 1" descr="一張含有 文字, 螢幕擷取畫面, 軟體, 數字 的圖片&#10;&#10;AI 產生的內容可能不正確。"/>
+            <wp:cNvGraphicFramePr>
+              <a:graphicFrameLocks xmlns:a="http://schemas.openxmlformats.org/drawingml/2006/main" noChangeAspect="1"/>
+            </wp:cNvGraphicFramePr>
+            <a:graphic xmlns:a="http://schemas.openxmlformats.org/drawingml/2006/main">
+              <a:graphicData uri="http://schemas.openxmlformats.org/drawingml/2006/picture">
+                <pic:pic xmlns:pic="http://schemas.openxmlformats.org/drawingml/2006/picture">
+                  <pic:nvPicPr>
+                    <pic:cNvPr id="1060223337" name="圖片 1" descr="一張含有 文字, 螢幕擷取畫面, 軟體, 數字 的圖片&#10;&#10;AI 產生的內容可能不正確。"/>
+                    <pic:cNvPicPr/>
+                  </pic:nvPicPr>
+                  <pic:blipFill>
+                    <a:blip r:embed="rId11"/>
+                    <a:stretch>
+                      <a:fillRect/>
+                    </a:stretch>
+                  </pic:blipFill>
+                  <pic:spPr>
+                    <a:xfrm>
+                      <a:off x="0" y="0"/>
+                      <a:ext cx="5274310" cy="3104515"/>
+                    </a:xfrm>
+                    <a:prstGeom prst="rect">
+                      <a:avLst/>
+                    </a:prstGeom>
+                  </pic:spPr>
+                </pic:pic>
+              </a:graphicData>
+            </a:graphic>
+          </wp:inline>
+        </w:drawing>
+      </w:r>
+    </w:p>
+    <w:p>
+      <w:pPr>
+        <w:pStyle w:val="4"/>
+      </w:pPr>
+      <w:r>
+        <w:t>128Bytes</w:t>
+      </w:r>
+    </w:p>
+    <w:p>
+      <w:r>
+        <w:drawing>
+          <wp:inline distT="0" distB="0" distL="0" distR="0" wp14:anchorId="1DE34F0E" wp14:editId="6CB671FE">
+            <wp:extent cx="5274310" cy="3088640"/>
+            <wp:effectExtent l="0" t="0" r="2540" b="0"/>
+            <wp:docPr id="1749805681" name="圖片 1" descr="一張含有 文字, 螢幕擷取畫面, 軟體, 數字 的圖片&#10;&#10;AI 產生的內容可能不正確。"/>
+            <wp:cNvGraphicFramePr>
+              <a:graphicFrameLocks xmlns:a="http://schemas.openxmlformats.org/drawingml/2006/main" noChangeAspect="1"/>
+            </wp:cNvGraphicFramePr>
+            <a:graphic xmlns:a="http://schemas.openxmlformats.org/drawingml/2006/main">
+              <a:graphicData uri="http://schemas.openxmlformats.org/drawingml/2006/picture">
+                <pic:pic xmlns:pic="http://schemas.openxmlformats.org/drawingml/2006/picture">
+                  <pic:nvPicPr>
+                    <pic:cNvPr id="1749805681" name="圖片 1" descr="一張含有 文字, 螢幕擷取畫面, 軟體, 數字 的圖片&#10;&#10;AI 產生的內容可能不正確。"/>
+                    <pic:cNvPicPr/>
+                  </pic:nvPicPr>
+                  <pic:blipFill>
+                    <a:blip r:embed="rId12"/>
+                    <a:stretch>
+                      <a:fillRect/>
+                    </a:stretch>
+                  </pic:blipFill>
+                  <pic:spPr>
+                    <a:xfrm>
+                      <a:off x="0" y="0"/>
+                      <a:ext cx="5274310" cy="3088640"/>
+                    </a:xfrm>
+                    <a:prstGeom prst="rect">
+                      <a:avLst/>
+                    </a:prstGeom>
+                  </pic:spPr>
+                </pic:pic>
+              </a:graphicData>
+            </a:graphic>
+          </wp:inline>
+        </w:drawing>
+      </w:r>
+    </w:p>
+    <w:p>
+      <w:pPr>
+        <w:pStyle w:val="4"/>
+      </w:pPr>
+      <w:r>
+        <w:lastRenderedPageBreak/>
+        <w:t>64Bytes</w:t>
+      </w:r>
+    </w:p>
+    <w:p>
+      <w:r>
+        <w:drawing>
+          <wp:inline distT="0" distB="0" distL="0" distR="0" wp14:anchorId="639DE4D3" wp14:editId="25D1A21C">
+            <wp:extent cx="5274310" cy="3114675"/>
+            <wp:effectExtent l="0" t="0" r="2540" b="9525"/>
+            <wp:docPr id="804203152" name="圖片 1" descr="一張含有 文字, 螢幕擷取畫面, 數字, 軟體 的圖片&#10;&#10;AI 產生的內容可能不正確。"/>
+            <wp:cNvGraphicFramePr>
+              <a:graphicFrameLocks xmlns:a="http://schemas.openxmlformats.org/drawingml/2006/main" noChangeAspect="1"/>
+            </wp:cNvGraphicFramePr>
+            <a:graphic xmlns:a="http://schemas.openxmlformats.org/drawingml/2006/main">
+              <a:graphicData uri="http://schemas.openxmlformats.org/drawingml/2006/picture">
+                <pic:pic xmlns:pic="http://schemas.openxmlformats.org/drawingml/2006/picture">
+                  <pic:nvPicPr>
+                    <pic:cNvPr id="804203152" name="圖片 1" descr="一張含有 文字, 螢幕擷取畫面, 數字, 軟體 的圖片&#10;&#10;AI 產生的內容可能不正確。"/>
+                    <pic:cNvPicPr/>
+                  </pic:nvPicPr>
+                  <pic:blipFill>
+                    <a:blip r:embed="rId13"/>
+                    <a:stretch>
+                      <a:fillRect/>
+                    </a:stretch>
+                  </pic:blipFill>
+                  <pic:spPr>
+                    <a:xfrm>
+                      <a:off x="0" y="0"/>
+                      <a:ext cx="5274310" cy="3114675"/>
+                    </a:xfrm>
+                    <a:prstGeom prst="rect">
+                      <a:avLst/>
+                    </a:prstGeom>
+                  </pic:spPr>
+                </pic:pic>
+              </a:graphicData>
+            </a:graphic>
+          </wp:inline>
+        </w:drawing>
+      </w:r>
+    </w:p>
+    <w:p>
+      <w:pPr>
+        <w:pStyle w:val="2"/>
+      </w:pPr>
+      <w:r>
+        <w:rPr>
+          <w:rFonts w:hint="eastAsia"/>
+        </w:rPr>
+        <w:t>測試結果</w:t>
+      </w:r>
+    </w:p>
+    <w:tbl>
+      <w:tblPr>
+        <w:tblStyle w:val="ae"/>
+        <w:tblW w:w="0" w:type="auto"/>
+        <w:tblLook w:val="04A0" w:firstRow="1" w:lastRow="0" w:firstColumn="1" w:lastColumn="0" w:noHBand="0" w:noVBand="1"/>
+      </w:tblPr>
+      <w:tblGrid>
+        <w:gridCol w:w="2765"/>
+        <w:gridCol w:w="2765"/>
+        <w:gridCol w:w="2766"/>
+      </w:tblGrid>
+      <w:tr>
+        <w:tc>
+          <w:tcPr>
+            <w:tcW w:w="2765" w:type="dxa"/>
+          </w:tcPr>
+          <w:p>
+            <w:r>
+              <w:t>Packet Size</w:t>
+            </w:r>
+          </w:p>
+        </w:tc>
+        <w:tc>
+          <w:tcPr>
+            <w:tcW w:w="2765" w:type="dxa"/>
+          </w:tcPr>
+          <w:p>
+            <w:pPr>
+              <w:rPr>
+                <w:rFonts w:hint="eastAsia"/>
+              </w:rPr>
+            </w:pPr>
+            <w:r>
+              <w:rPr>
+                <w:rFonts w:hint="eastAsia"/>
+              </w:rPr>
+              <w:t>過濾</w:t>
+            </w:r>
+            <w:r>
+              <w:rPr>
+                <w:rFonts w:hint="eastAsia"/>
+              </w:rPr>
+              <w:t>IP</w:t>
+            </w:r>
+            <w:r>
+              <w:rPr>
+                <w:rFonts w:hint="eastAsia"/>
+              </w:rPr>
+              <w:t>來源</w:t>
+            </w:r>
+          </w:p>
+        </w:tc>
+        <w:tc>
+          <w:tcPr>
+            <w:tcW w:w="2766" w:type="dxa"/>
+          </w:tcPr>
+          <w:p>
+            <w:r>
+              <w:t xml:space="preserve">MAX </w:t>
+            </w:r>
+            <w:r>
+              <w:rPr>
+                <w:rFonts w:hint="eastAsia"/>
+              </w:rPr>
+              <w:t>IN</w:t>
+            </w:r>
+            <w:r>
+              <w:t xml:space="preserve">/OUT </w:t>
+            </w:r>
+          </w:p>
+        </w:tc>
+      </w:tr>
+      <w:tr>
+        <w:tc>
+          <w:tcPr>
+            <w:tcW w:w="2765" w:type="dxa"/>
+          </w:tcPr>
+          <w:p>
+            <w:r>
+              <w:t>512 Bytes</w:t>
+            </w:r>
+          </w:p>
+        </w:tc>
+        <w:tc>
+          <w:tcPr>
+            <w:tcW w:w="2765" w:type="dxa"/>
+          </w:tcPr>
+          <w:p>
+            <w:pPr>
+              <w:rPr>
+                <w:rFonts w:hint="eastAsia"/>
+              </w:rPr>
+            </w:pPr>
+            <w:r>
+              <w:rPr>
+                <w:rFonts w:hint="eastAsia"/>
+              </w:rPr>
+              <w:t>國籍</w:t>
+            </w:r>
+            <w:r>
+              <w:rPr>
+                <w:rFonts w:hint="eastAsia"/>
+              </w:rPr>
+              <w:t>IP</w:t>
+            </w:r>
+            <w:r>
+              <w:t>/</w:t>
+            </w:r>
+            <w:r>
+              <w:rPr>
+                <w:rFonts w:hint="eastAsia"/>
+              </w:rPr>
+              <w:t>黑名單</w:t>
+            </w:r>
+            <w:r>
+              <w:rPr>
+                <w:rFonts w:hint="eastAsia"/>
+              </w:rPr>
+              <w:t>IP</w:t>
+            </w:r>
+          </w:p>
+        </w:tc>
+        <w:tc>
+          <w:tcPr>
+            <w:tcW w:w="2766" w:type="dxa"/>
+          </w:tcPr>
+          <w:p>
+            <w:r>
+              <w:t>100</w:t>
+            </w:r>
+            <w:r>
+              <w:t xml:space="preserve"> </w:t>
+            </w:r>
+            <w:r>
+              <w:t>Gbps</w:t>
+            </w:r>
+          </w:p>
+        </w:tc>
+      </w:tr>
+      <w:tr>
+        <w:tc>
+          <w:tcPr>
+            <w:tcW w:w="2765" w:type="dxa"/>
+          </w:tcPr>
+          <w:p>
+            <w:r>
+              <w:t xml:space="preserve">256 </w:t>
+            </w:r>
+            <w:r>
+              <w:t>Bytes</w:t>
+            </w:r>
+          </w:p>
+        </w:tc>
+        <w:tc>
+          <w:tcPr>
+            <w:tcW w:w="2765" w:type="dxa"/>
+          </w:tcPr>
+          <w:p>
+            <w:r>
+              <w:rPr>
+                <w:rFonts w:hint="eastAsia"/>
+              </w:rPr>
+              <w:t>國籍</w:t>
+            </w:r>
+            <w:r>
+              <w:rPr>
+                <w:rFonts w:hint="eastAsia"/>
+              </w:rPr>
+              <w:t>IP</w:t>
+            </w:r>
+            <w:r>
+              <w:t>/</w:t>
+            </w:r>
+            <w:r>
+              <w:rPr>
+                <w:rFonts w:hint="eastAsia"/>
+              </w:rPr>
+              <w:t>黑名單</w:t>
+            </w:r>
+            <w:r>
+              <w:rPr>
+                <w:rFonts w:hint="eastAsia"/>
+              </w:rPr>
+              <w:t>IP</w:t>
+            </w:r>
+          </w:p>
+        </w:tc>
+        <w:tc>
+          <w:tcPr>
+            <w:tcW w:w="2766" w:type="dxa"/>
+          </w:tcPr>
+          <w:p>
+            <w:r>
+              <w:t>7</w:t>
+            </w:r>
+            <w:r>
+              <w:t xml:space="preserve">1 </w:t>
+            </w:r>
+            <w:r>
+              <w:t>Gbps</w:t>
+            </w:r>
+          </w:p>
+        </w:tc>
+      </w:tr>
+      <w:tr>
+        <w:tc>
+          <w:tcPr>
+            <w:tcW w:w="2765" w:type="dxa"/>
+          </w:tcPr>
+          <w:p>
+            <w:r>
+              <w:t>128 Bytes</w:t>
+            </w:r>
+          </w:p>
+        </w:tc>
+        <w:tc>
+          <w:tcPr>
+            <w:tcW w:w="2765" w:type="dxa"/>
+          </w:tcPr>
+          <w:p>
+            <w:pPr>
+              <w:rPr>
+                <w:rFonts w:hint="eastAsia"/>
+              </w:rPr>
+            </w:pPr>
+            <w:r>
+              <w:rPr>
+                <w:rFonts w:hint="eastAsia"/>
+              </w:rPr>
+              <w:t>國籍</w:t>
+            </w:r>
+            <w:r>
+              <w:rPr>
+                <w:rFonts w:hint="eastAsia"/>
+              </w:rPr>
+              <w:t>IP</w:t>
+            </w:r>
+            <w:r>
+              <w:t>/</w:t>
+            </w:r>
+            <w:r>
+              <w:rPr>
+                <w:rFonts w:hint="eastAsia"/>
+              </w:rPr>
+              <w:t>黑名單</w:t>
+            </w:r>
+            <w:r>
+              <w:rPr>
+                <w:rFonts w:hint="eastAsia"/>
+              </w:rPr>
+              <w:t>IP</w:t>
+            </w:r>
+          </w:p>
+        </w:tc>
+        <w:tc>
+          <w:tcPr>
+            <w:tcW w:w="2766" w:type="dxa"/>
+          </w:tcPr>
+          <w:p>
+            <w:r>
+              <w:t>40 Gbps</w:t>
+            </w:r>
+          </w:p>
+        </w:tc>
+      </w:tr>
+      <w:tr>
+        <w:tc>
+          <w:tcPr>
+            <w:tcW w:w="2765" w:type="dxa"/>
+          </w:tcPr>
+          <w:p>
+            <w:r>
+              <w:t>64 Bytes</w:t>
+            </w:r>
+          </w:p>
+        </w:tc>
+        <w:tc>
+          <w:tcPr>
+            <w:tcW w:w="2765" w:type="dxa"/>
+          </w:tcPr>
+          <w:p>
+            <w:pPr>
+              <w:rPr>
+                <w:rFonts w:hint="eastAsia"/>
+              </w:rPr>
+            </w:pPr>
+            <w:r>
+              <w:rPr>
+                <w:rFonts w:hint="eastAsia"/>
+              </w:rPr>
+              <w:t>國籍</w:t>
+            </w:r>
+            <w:r>
+              <w:rPr>
+                <w:rFonts w:hint="eastAsia"/>
+              </w:rPr>
+              <w:t>IP</w:t>
+            </w:r>
+            <w:r>
+              <w:t>/</w:t>
+            </w:r>
+            <w:r>
+              <w:rPr>
+                <w:rFonts w:hint="eastAsia"/>
+              </w:rPr>
+              <w:t>黑名單</w:t>
+            </w:r>
+            <w:r>
+              <w:rPr>
+                <w:rFonts w:hint="eastAsia"/>
+              </w:rPr>
+              <w:t>IP</w:t>
+            </w:r>
+          </w:p>
+        </w:tc>
+        <w:tc>
+          <w:tcPr>
+            <w:tcW w:w="2766" w:type="dxa"/>
+          </w:tcPr>
+          <w:p>
+            <w:r>
+              <w:t>22 Gbps</w:t>
+            </w:r>
+          </w:p>
+        </w:tc>
+      </w:tr>
+    </w:tbl>
+    <w:p/>
+    <w:p>
+      <w:pPr>
+        <w:rPr>
+          <w:rFonts w:hint="eastAsia"/>
+        </w:rPr>
+      </w:pPr>
+      <w:r>
+        <w:t>*</w:t>
+      </w:r>
+      <w:r>
+        <w:rPr>
+          <w:rFonts w:hint="eastAsia"/>
+        </w:rPr>
+        <w:t>國籍</w:t>
+      </w:r>
+      <w:r>
+        <w:rPr>
+          <w:rFonts w:hint="eastAsia"/>
+        </w:rPr>
+        <w:t>IP</w:t>
+      </w:r>
+      <w:r>
+        <w:rPr>
+          <w:rFonts w:hint="eastAsia"/>
+        </w:rPr>
+        <w:t>與國籍</w:t>
+      </w:r>
+      <w:r>
+        <w:rPr>
+          <w:rFonts w:hint="eastAsia"/>
+        </w:rPr>
+        <w:t>IP</w:t>
+      </w:r>
+      <w:r>
+        <w:rPr>
+          <w:rFonts w:hint="eastAsia"/>
+        </w:rPr>
+        <w:t>數量減半與黑名單</w:t>
+      </w:r>
+      <w:r>
+        <w:rPr>
+          <w:rFonts w:hint="eastAsia"/>
+        </w:rPr>
+        <w:t>IP</w:t>
+      </w:r>
+      <w:r>
+        <w:rPr>
+          <w:rFonts w:hint="eastAsia"/>
+        </w:rPr>
+        <w:t>測試結果無顯著差異</w:t>
       </w:r>
     </w:p>
     <w:sectPr>
@@ -1089,11 +1746,127 @@
       </w:rPr>
     </w:lvl>
   </w:abstractNum>
+  <w:abstractNum w:abstractNumId="2" w15:restartNumberingAfterBreak="0">
+    <w:nsid w:val="78841F67"/>
+    <w:multiLevelType w:val="hybridMultilevel"/>
+    <w:tmpl w:val="D62A93DC"/>
+    <w:lvl w:ilvl="0" w:tplc="80081346">
+      <w:start w:val="256"/>
+      <w:numFmt w:val="bullet"/>
+      <w:lvlText w:val=""/>
+      <w:lvlJc w:val="left"/>
+      <w:pPr>
+        <w:ind w:left="360" w:hanging="360"/>
+      </w:pPr>
+      <w:rPr>
+        <w:rFonts w:ascii="Wingdings" w:eastAsiaTheme="minorEastAsia" w:hAnsi="Wingdings" w:cstheme="minorBidi" w:hint="default"/>
+      </w:rPr>
+    </w:lvl>
+    <w:lvl w:ilvl="1" w:tplc="04090003" w:tentative="1">
+      <w:start w:val="1"/>
+      <w:numFmt w:val="bullet"/>
+      <w:lvlText w:val=""/>
+      <w:lvlJc w:val="left"/>
+      <w:pPr>
+        <w:ind w:left="960" w:hanging="480"/>
+      </w:pPr>
+      <w:rPr>
+        <w:rFonts w:ascii="Wingdings" w:hAnsi="Wingdings" w:hint="default"/>
+      </w:rPr>
+    </w:lvl>
+    <w:lvl w:ilvl="2" w:tplc="04090005" w:tentative="1">
+      <w:start w:val="1"/>
+      <w:numFmt w:val="bullet"/>
+      <w:lvlText w:val=""/>
+      <w:lvlJc w:val="left"/>
+      <w:pPr>
+        <w:ind w:left="1440" w:hanging="480"/>
+      </w:pPr>
+      <w:rPr>
+        <w:rFonts w:ascii="Wingdings" w:hAnsi="Wingdings" w:hint="default"/>
+      </w:rPr>
+    </w:lvl>
+    <w:lvl w:ilvl="3" w:tplc="04090001" w:tentative="1">
+      <w:start w:val="1"/>
+      <w:numFmt w:val="bullet"/>
+      <w:lvlText w:val=""/>
+      <w:lvlJc w:val="left"/>
+      <w:pPr>
+        <w:ind w:left="1920" w:hanging="480"/>
+      </w:pPr>
+      <w:rPr>
+        <w:rFonts w:ascii="Wingdings" w:hAnsi="Wingdings" w:hint="default"/>
+      </w:rPr>
+    </w:lvl>
+    <w:lvl w:ilvl="4" w:tplc="04090003" w:tentative="1">
+      <w:start w:val="1"/>
+      <w:numFmt w:val="bullet"/>
+      <w:lvlText w:val=""/>
+      <w:lvlJc w:val="left"/>
+      <w:pPr>
+        <w:ind w:left="2400" w:hanging="480"/>
+      </w:pPr>
+      <w:rPr>
+        <w:rFonts w:ascii="Wingdings" w:hAnsi="Wingdings" w:hint="default"/>
+      </w:rPr>
+    </w:lvl>
+    <w:lvl w:ilvl="5" w:tplc="04090005" w:tentative="1">
+      <w:start w:val="1"/>
+      <w:numFmt w:val="bullet"/>
+      <w:lvlText w:val=""/>
+      <w:lvlJc w:val="left"/>
+      <w:pPr>
+        <w:ind w:left="2880" w:hanging="480"/>
+      </w:pPr>
+      <w:rPr>
+        <w:rFonts w:ascii="Wingdings" w:hAnsi="Wingdings" w:hint="default"/>
+      </w:rPr>
+    </w:lvl>
+    <w:lvl w:ilvl="6" w:tplc="04090001" w:tentative="1">
+      <w:start w:val="1"/>
+      <w:numFmt w:val="bullet"/>
+      <w:lvlText w:val=""/>
+      <w:lvlJc w:val="left"/>
+      <w:pPr>
+        <w:ind w:left="3360" w:hanging="480"/>
+      </w:pPr>
+      <w:rPr>
+        <w:rFonts w:ascii="Wingdings" w:hAnsi="Wingdings" w:hint="default"/>
+      </w:rPr>
+    </w:lvl>
+    <w:lvl w:ilvl="7" w:tplc="04090003" w:tentative="1">
+      <w:start w:val="1"/>
+      <w:numFmt w:val="bullet"/>
+      <w:lvlText w:val=""/>
+      <w:lvlJc w:val="left"/>
+      <w:pPr>
+        <w:ind w:left="3840" w:hanging="480"/>
+      </w:pPr>
+      <w:rPr>
+        <w:rFonts w:ascii="Wingdings" w:hAnsi="Wingdings" w:hint="default"/>
+      </w:rPr>
+    </w:lvl>
+    <w:lvl w:ilvl="8" w:tplc="04090005" w:tentative="1">
+      <w:start w:val="1"/>
+      <w:numFmt w:val="bullet"/>
+      <w:lvlText w:val=""/>
+      <w:lvlJc w:val="left"/>
+      <w:pPr>
+        <w:ind w:left="4320" w:hanging="480"/>
+      </w:pPr>
+      <w:rPr>
+        <w:rFonts w:ascii="Wingdings" w:hAnsi="Wingdings" w:hint="default"/>
+      </w:rPr>
+    </w:lvl>
+  </w:abstractNum>
   <w:num w:numId="1" w16cid:durableId="2117287422">
     <w:abstractNumId w:val="0"/>
   </w:num>
   <w:num w:numId="2" w16cid:durableId="1190491663">
     <w:abstractNumId w:val="1"/>
+  </w:num>
+  <w:num w:numId="3" w16cid:durableId="670761544">
+    <w:abstractNumId w:val="2"/>
   </w:num>
 </w:numbering>
 </file>
@@ -2009,6 +2782,25 @@
       <w:spacing w:val="5"/>
     </w:rPr>
   </w:style>
+  <w:style w:type="table" w:styleId="ae">
+    <w:name w:val="Table Grid"/>
+    <w:basedOn w:val="a1"/>
+    <w:uiPriority w:val="39"/>
+    <w:rsid w:val="00107B2E"/>
+    <w:pPr>
+      <w:spacing w:after="0" w:line="240" w:lineRule="auto"/>
+    </w:pPr>
+    <w:tblPr>
+      <w:tblBorders>
+        <w:top w:val="single" w:sz="4" w:space="0" w:color="auto"/>
+        <w:left w:val="single" w:sz="4" w:space="0" w:color="auto"/>
+        <w:bottom w:val="single" w:sz="4" w:space="0" w:color="auto"/>
+        <w:right w:val="single" w:sz="4" w:space="0" w:color="auto"/>
+        <w:insideH w:val="single" w:sz="4" w:space="0" w:color="auto"/>
+        <w:insideV w:val="single" w:sz="4" w:space="0" w:color="auto"/>
+      </w:tblBorders>
+    </w:tblPr>
+  </w:style>
 </w:styles>
 </file>
 
